--- a/Documentation/Realizacja wymagan.docx
+++ b/Documentation/Realizacja wymagan.docx
@@ -2506,20 +2506,26 @@
       <w:r>
         <w:rPr>
           <w:rFonts w:ascii="Arial" w:hAnsi="Arial" w:cs="Arial"/>
-          <w:i/>
-          <w:iCs/>
-          <w:sz w:val="24"/>
-          <w:szCs w:val="24"/>
-        </w:rPr>
-        <w:t>numer</w:t>
-      </w:r>
-      <w:r>
-        <w:rPr>
-          <w:rFonts w:ascii="Arial" w:hAnsi="Arial" w:cs="Arial"/>
-          <w:sz w:val="24"/>
-          <w:szCs w:val="24"/>
-        </w:rPr>
-        <w:t>]. Wskazuje to na to, że dana technologia została opisana w specjalnie do tego wyznaczonym pliku „Wykorzystane technologie”, kt</w:t>
+          <w:sz w:val="24"/>
+          <w:szCs w:val="24"/>
+        </w:rPr>
+        <w:t>$</w:t>
+      </w:r>
+      <w:r>
+        <w:rPr>
+          <w:rFonts w:ascii="Arial" w:hAnsi="Arial" w:cs="Arial"/>
+          <w:sz w:val="24"/>
+          <w:szCs w:val="24"/>
+        </w:rPr>
+        <w:t>]</w:t>
+      </w:r>
+      <w:r>
+        <w:rPr>
+          <w:rFonts w:ascii="Arial" w:hAnsi="Arial" w:cs="Arial"/>
+          <w:sz w:val="24"/>
+          <w:szCs w:val="24"/>
+        </w:rPr>
+        <w:t>. Wskazuje to na to, że dana technologia została opisana w specjalnie do tego wyznaczonym pliku „Wykorzystane technologie”, kt</w:t>
       </w:r>
       <w:r>
         <w:rPr>
@@ -2545,25 +2551,7 @@
           <w:sz w:val="24"/>
           <w:szCs w:val="24"/>
         </w:rPr>
-        <w:t>”. „</w:t>
-      </w:r>
-      <w:r>
-        <w:rPr>
-          <w:rFonts w:ascii="Arial" w:hAnsi="Arial" w:cs="Arial"/>
-          <w:i/>
-          <w:iCs/>
-          <w:sz w:val="24"/>
-          <w:szCs w:val="24"/>
-        </w:rPr>
-        <w:t>numer</w:t>
-      </w:r>
-      <w:r>
-        <w:rPr>
-          <w:rFonts w:ascii="Arial" w:hAnsi="Arial" w:cs="Arial"/>
-          <w:sz w:val="24"/>
-          <w:szCs w:val="24"/>
-        </w:rPr>
-        <w:t>” oznacza pozycję na występującej tam liście.</w:t>
+        <w:t xml:space="preserve">”. </w:t>
       </w:r>
     </w:p>
     <w:p>
@@ -3015,12 +3003,36 @@
       <w:r>
         <w:rPr>
           <w:rFonts w:ascii="Arial" w:hAnsi="Arial" w:cs="Arial"/>
+          <w:sz w:val="24"/>
+          <w:szCs w:val="24"/>
+        </w:rPr>
+        <w:t>[</w:t>
+      </w:r>
+      <w:r>
+        <w:rPr>
+          <w:rFonts w:ascii="Arial" w:hAnsi="Arial" w:cs="Arial"/>
+          <w:sz w:val="24"/>
+          <w:szCs w:val="24"/>
+        </w:rPr>
+        <w:t>$</w:t>
+      </w:r>
+      <w:r>
+        <w:rPr>
+          <w:rFonts w:ascii="Arial" w:hAnsi="Arial" w:cs="Arial"/>
+          <w:sz w:val="24"/>
+          <w:szCs w:val="24"/>
+        </w:rPr>
+        <w:t>]</w:t>
+      </w:r>
+      <w:r>
+        <w:rPr>
+          <w:rFonts w:ascii="Arial" w:hAnsi="Arial" w:cs="Arial"/>
           <w:i/>
           <w:iCs/>
           <w:sz w:val="24"/>
           <w:szCs w:val="24"/>
         </w:rPr>
-        <w:t>[numer].</w:t>
+        <w:t>.</w:t>
       </w:r>
       <w:r>
         <w:rPr>
@@ -3654,7 +3666,23 @@
           <w:sz w:val="24"/>
           <w:szCs w:val="24"/>
         </w:rPr>
-        <w:t>[numer] (patrz wymaganie funkcjonalne 1.3). Jeśli użytkownik spróbuje utworzyć nowe konto z już zajęta nazwą użytkownika, strona zwróci stosowny komunikat.</w:t>
+        <w:t>[$]</w:t>
+      </w:r>
+      <w:r>
+        <w:rPr>
+          <w:rFonts w:ascii="Arial" w:hAnsi="Arial" w:cs="Arial"/>
+          <w:sz w:val="24"/>
+          <w:szCs w:val="24"/>
+        </w:rPr>
+        <w:t xml:space="preserve"> </w:t>
+      </w:r>
+      <w:r>
+        <w:rPr>
+          <w:rFonts w:ascii="Arial" w:hAnsi="Arial" w:cs="Arial"/>
+          <w:sz w:val="24"/>
+          <w:szCs w:val="24"/>
+        </w:rPr>
+        <w:t>(patrz wymaganie funkcjonalne 1.3). Jeśli użytkownik spróbuje utworzyć nowe konto z już zajęta nazwą użytkownika, strona zwróci stosowny komunikat.</w:t>
       </w:r>
     </w:p>
     <w:p>
@@ -3973,7 +4001,23 @@
           <w:sz w:val="24"/>
           <w:szCs w:val="24"/>
         </w:rPr>
-        <w:t>[numer]. To właśnie za jej pomocą aplikacja „</w:t>
+        <w:t>[$]</w:t>
+      </w:r>
+      <w:r>
+        <w:rPr>
+          <w:rFonts w:ascii="Arial" w:hAnsi="Arial" w:cs="Arial"/>
+          <w:sz w:val="24"/>
+          <w:szCs w:val="24"/>
+        </w:rPr>
+        <w:t xml:space="preserve">. </w:t>
+      </w:r>
+      <w:r>
+        <w:rPr>
+          <w:rFonts w:ascii="Arial" w:hAnsi="Arial" w:cs="Arial"/>
+          <w:sz w:val="24"/>
+          <w:szCs w:val="24"/>
+        </w:rPr>
+        <w:t>To właśnie za jej pomocą aplikacja „</w:t>
       </w:r>
       <w:proofErr w:type="spellStart"/>
       <w:r>
@@ -5214,7 +5258,23 @@
           <w:sz w:val="24"/>
           <w:szCs w:val="24"/>
         </w:rPr>
-        <w:t xml:space="preserve">”, użytkownik ujrzy listę dostępnych do kupienia awatarów. Każdy charakteryzuje się unikatową ceną oraz innym wyglądem. Stylistyka awatarów nie </w:t>
+        <w:t>”, użytkownik ujrzy listę dostępnych do kupienia awatarów</w:t>
+      </w:r>
+      <w:r>
+        <w:rPr>
+          <w:rFonts w:ascii="Arial" w:hAnsi="Arial" w:cs="Arial"/>
+          <w:sz w:val="24"/>
+          <w:szCs w:val="24"/>
+        </w:rPr>
+        <w:t>/skinów</w:t>
+      </w:r>
+      <w:r>
+        <w:rPr>
+          <w:rFonts w:ascii="Arial" w:hAnsi="Arial" w:cs="Arial"/>
+          <w:sz w:val="24"/>
+          <w:szCs w:val="24"/>
+        </w:rPr>
+        <w:t xml:space="preserve">. Każdy charakteryzuje się unikatową ceną oraz innym wyglądem. Stylistyka awatarów nie </w:t>
       </w:r>
       <w:r>
         <w:rPr>
@@ -5527,7 +5587,7 @@
           <w:sz w:val="24"/>
           <w:szCs w:val="24"/>
         </w:rPr>
-        <w:t>Nasz zespół utworzył forum. Jest ono dostępne dla każdego zalogowanego się użytkownika pod adresem „</w:t>
+        <w:t>Nasz zespół utworzył forum. Jest ono dostępne dla każdego zalogowanego użytkownika pod adresem „</w:t>
       </w:r>
       <w:hyperlink r:id="rId15" w:history="1">
         <w:r>
@@ -5608,7 +5668,23 @@
           <w:sz w:val="24"/>
           <w:szCs w:val="24"/>
         </w:rPr>
-        <w:t xml:space="preserve"> autora oraz datę publikacji</w:t>
+        <w:t xml:space="preserve"> autora</w:t>
+      </w:r>
+      <w:r>
+        <w:rPr>
+          <w:rFonts w:ascii="Arial" w:hAnsi="Arial" w:cs="Arial"/>
+          <w:sz w:val="24"/>
+          <w:szCs w:val="24"/>
+        </w:rPr>
+        <w:t xml:space="preserve"> postu</w:t>
+      </w:r>
+      <w:r>
+        <w:rPr>
+          <w:rFonts w:ascii="Arial" w:hAnsi="Arial" w:cs="Arial"/>
+          <w:sz w:val="24"/>
+          <w:szCs w:val="24"/>
+        </w:rPr>
+        <w:t xml:space="preserve"> oraz datę publikacji</w:t>
       </w:r>
       <w:r>
         <w:rPr>
@@ -5870,7 +5946,23 @@
           <w:sz w:val="24"/>
           <w:szCs w:val="24"/>
         </w:rPr>
-        <w:t>warstwą społecznościową musi zapewnić każdemu użytkownikowi unikatowość. Powinien posłużyć temu profil, który będzie przechowywał nazwę użytkownika, jego nałożony awatar/skórkę wraz z resztą tych, które posiada, ilość posiadanych monet, najdłuższy pokonany dystans, datę założenia konta oraz datę, kiedy był ostatnio widziany w aplikacji.</w:t>
+        <w:t xml:space="preserve">warstwą społecznościową musi zapewnić każdemu użytkownikowi unikatowość. Powinien posłużyć temu profil, który będzie przechowywał nazwę użytkownika, jego nałożony awatar/skórkę wraz z resztą tych, które </w:t>
+      </w:r>
+      <w:r>
+        <w:rPr>
+          <w:rFonts w:ascii="Arial" w:hAnsi="Arial" w:cs="Arial"/>
+          <w:sz w:val="24"/>
+          <w:szCs w:val="24"/>
+        </w:rPr>
+        <w:t>zakupił</w:t>
+      </w:r>
+      <w:r>
+        <w:rPr>
+          <w:rFonts w:ascii="Arial" w:hAnsi="Arial" w:cs="Arial"/>
+          <w:sz w:val="24"/>
+          <w:szCs w:val="24"/>
+        </w:rPr>
+        <w:t>, ilość posiadanych monet, najdłuższy pokonany dystans, datę założenia konta oraz datę, kiedy był ostatnio widziany w aplikacji.</w:t>
       </w:r>
     </w:p>
     <w:p>
@@ -6143,7 +6235,23 @@
           <w:sz w:val="24"/>
           <w:szCs w:val="24"/>
         </w:rPr>
-        <w:t>W celu motywacji i zachęcenia graczy do rozgrywania kolejnych biegów w naszej grze powinni mieć oni możliwość rywalizacji z innymi graczami. W tym celu powinien zostać utworzony ranking, który będzie przechowywał dziesięciu najlepszych graczy. Zarówno tych, którzy pokonali największy dystans, jak i tych, którym udało się uzbierać najwięcej monet.</w:t>
+        <w:t>W celu motywacji i zachęcenia graczy do rozgrywania kolejnych biegów w naszej grze</w:t>
+      </w:r>
+      <w:r>
+        <w:rPr>
+          <w:rFonts w:ascii="Arial" w:hAnsi="Arial" w:cs="Arial"/>
+          <w:sz w:val="24"/>
+          <w:szCs w:val="24"/>
+        </w:rPr>
+        <w:t>,</w:t>
+      </w:r>
+      <w:r>
+        <w:rPr>
+          <w:rFonts w:ascii="Arial" w:hAnsi="Arial" w:cs="Arial"/>
+          <w:sz w:val="24"/>
+          <w:szCs w:val="24"/>
+        </w:rPr>
+        <w:t xml:space="preserve"> powinni mieć oni możliwość rywalizacji z innymi graczami. W tym celu powinien zostać utworzony ranking, który będzie przechowywał dziesięciu najlepszych graczy. Zarówno tych, którzy pokonali największy dystans, jak i tych, którym udało się uzbierać najwięcej monet.</w:t>
       </w:r>
     </w:p>
     <w:p>
@@ -6478,6 +6586,8 @@
       <w:r>
         <w:rPr>
           <w:rFonts w:ascii="Arial" w:hAnsi="Arial" w:cs="Arial"/>
+          <w:i/>
+          <w:iCs/>
           <w:sz w:val="24"/>
           <w:szCs w:val="24"/>
         </w:rPr>
@@ -6487,10 +6597,20 @@
       <w:r>
         <w:rPr>
           <w:rFonts w:ascii="Arial" w:hAnsi="Arial" w:cs="Arial"/>
-          <w:sz w:val="24"/>
-          <w:szCs w:val="24"/>
-        </w:rPr>
-        <w:t xml:space="preserve"> Hunter” pod adresem „</w:t>
+          <w:i/>
+          <w:iCs/>
+          <w:sz w:val="24"/>
+          <w:szCs w:val="24"/>
+        </w:rPr>
+        <w:t xml:space="preserve"> Hunter</w:t>
+      </w:r>
+      <w:r>
+        <w:rPr>
+          <w:rFonts w:ascii="Arial" w:hAnsi="Arial" w:cs="Arial"/>
+          <w:sz w:val="24"/>
+          <w:szCs w:val="24"/>
+        </w:rPr>
+        <w:t>” pod adresem „</w:t>
       </w:r>
       <w:hyperlink r:id="rId19" w:history="1">
         <w:r>
@@ -6852,6 +6972,8 @@
       <w:r>
         <w:rPr>
           <w:rFonts w:ascii="Arial" w:hAnsi="Arial" w:cs="Arial"/>
+          <w:i/>
+          <w:iCs/>
           <w:sz w:val="24"/>
           <w:szCs w:val="24"/>
         </w:rPr>
@@ -6861,6 +6983,8 @@
       <w:r>
         <w:rPr>
           <w:rFonts w:ascii="Arial" w:hAnsi="Arial" w:cs="Arial"/>
+          <w:i/>
+          <w:iCs/>
           <w:sz w:val="24"/>
           <w:szCs w:val="24"/>
         </w:rPr>
@@ -6870,6 +6994,8 @@
       <w:r>
         <w:rPr>
           <w:rFonts w:ascii="Arial" w:hAnsi="Arial" w:cs="Arial"/>
+          <w:i/>
+          <w:iCs/>
           <w:sz w:val="24"/>
           <w:szCs w:val="24"/>
         </w:rPr>
@@ -8518,7 +8644,39 @@
           <w:sz w:val="24"/>
           <w:szCs w:val="24"/>
         </w:rPr>
-        <w:t>[numer], dzięki czemu użytkownik ma pewność, że jego hasło jest należycie zabezpieczone. Dodatkowo postanowiono skorzystać z oprogramowania Passport.js[numer].</w:t>
+        <w:t>[$]</w:t>
+      </w:r>
+      <w:r>
+        <w:rPr>
+          <w:rFonts w:ascii="Arial" w:hAnsi="Arial" w:cs="Arial"/>
+          <w:sz w:val="24"/>
+          <w:szCs w:val="24"/>
+        </w:rPr>
+        <w:t xml:space="preserve">, </w:t>
+      </w:r>
+      <w:r>
+        <w:rPr>
+          <w:rFonts w:ascii="Arial" w:hAnsi="Arial" w:cs="Arial"/>
+          <w:sz w:val="24"/>
+          <w:szCs w:val="24"/>
+        </w:rPr>
+        <w:t>dzięki czemu użytkownik ma pewność, że jego hasło jest należycie zabezpieczone. Dodatkowo postanowiono skorzystać z oprogramowania Passport.js</w:t>
+      </w:r>
+      <w:r>
+        <w:rPr>
+          <w:rFonts w:ascii="Arial" w:hAnsi="Arial" w:cs="Arial"/>
+          <w:sz w:val="24"/>
+          <w:szCs w:val="24"/>
+        </w:rPr>
+        <w:t>[$]</w:t>
+      </w:r>
+      <w:r>
+        <w:rPr>
+          <w:rFonts w:ascii="Arial" w:hAnsi="Arial" w:cs="Arial"/>
+          <w:sz w:val="24"/>
+          <w:szCs w:val="24"/>
+        </w:rPr>
+        <w:t>.</w:t>
       </w:r>
     </w:p>
     <w:p>
@@ -9110,7 +9268,23 @@
           <w:sz w:val="24"/>
           <w:szCs w:val="24"/>
         </w:rPr>
-        <w:t xml:space="preserve"> Hunter” należy dostosować jej treść do wszystkich osób, które mają niemniej niż 7 lat.</w:t>
+        <w:t xml:space="preserve"> Hunter” należy dostosować jej treść do wszystkich osób, które mają nie</w:t>
+      </w:r>
+      <w:r>
+        <w:rPr>
+          <w:rFonts w:ascii="Arial" w:hAnsi="Arial" w:cs="Arial"/>
+          <w:sz w:val="24"/>
+          <w:szCs w:val="24"/>
+        </w:rPr>
+        <w:t xml:space="preserve"> </w:t>
+      </w:r>
+      <w:r>
+        <w:rPr>
+          <w:rFonts w:ascii="Arial" w:hAnsi="Arial" w:cs="Arial"/>
+          <w:sz w:val="24"/>
+          <w:szCs w:val="24"/>
+        </w:rPr>
+        <w:t>mniej niż 7 lat.</w:t>
       </w:r>
     </w:p>
     <w:p>
@@ -9189,16 +9363,14 @@
         </w:rPr>
         <w:t xml:space="preserve"> testera mogą wystraszyć młodszego gracza (tj. mniej niż 7 lat) oraz może występować częściowa </w:t>
       </w:r>
-      <w:proofErr w:type="gramStart"/>
-      <w:r>
-        <w:rPr>
-          <w:rFonts w:ascii="Arial" w:hAnsi="Arial" w:cs="Arial"/>
-          <w:sz w:val="24"/>
-          <w:szCs w:val="24"/>
-        </w:rPr>
-        <w:t>nagość</w:t>
-      </w:r>
-      <w:proofErr w:type="gramEnd"/>
+      <w:r>
+        <w:rPr>
+          <w:rFonts w:ascii="Arial" w:hAnsi="Arial" w:cs="Arial"/>
+          <w:sz w:val="24"/>
+          <w:szCs w:val="24"/>
+        </w:rPr>
+        <w:t>nagość,</w:t>
+      </w:r>
       <w:r>
         <w:rPr>
           <w:rFonts w:ascii="Arial" w:hAnsi="Arial" w:cs="Arial"/>
@@ -9418,7 +9590,71 @@
           <w:sz w:val="24"/>
           <w:szCs w:val="24"/>
         </w:rPr>
-        <w:t>W celu zminimalizowania treści, która może być nieodpowiednia wprowadzono regulamin forum, który informuje o tym, jakie wiadomości i zachowania są akceptowalne, a jakie nie.</w:t>
+        <w:t>W celu zminimalizowania treści, któr</w:t>
+      </w:r>
+      <w:r>
+        <w:rPr>
+          <w:rFonts w:ascii="Arial" w:hAnsi="Arial" w:cs="Arial"/>
+          <w:sz w:val="24"/>
+          <w:szCs w:val="24"/>
+        </w:rPr>
+        <w:t>e</w:t>
+      </w:r>
+      <w:r>
+        <w:rPr>
+          <w:rFonts w:ascii="Arial" w:hAnsi="Arial" w:cs="Arial"/>
+          <w:sz w:val="24"/>
+          <w:szCs w:val="24"/>
+        </w:rPr>
+        <w:t xml:space="preserve"> mo</w:t>
+      </w:r>
+      <w:r>
+        <w:rPr>
+          <w:rFonts w:ascii="Arial" w:hAnsi="Arial" w:cs="Arial"/>
+          <w:sz w:val="24"/>
+          <w:szCs w:val="24"/>
+        </w:rPr>
+        <w:t>gą</w:t>
+      </w:r>
+      <w:r>
+        <w:rPr>
+          <w:rFonts w:ascii="Arial" w:hAnsi="Arial" w:cs="Arial"/>
+          <w:sz w:val="24"/>
+          <w:szCs w:val="24"/>
+        </w:rPr>
+        <w:t xml:space="preserve"> być nieodpowiedni</w:t>
+      </w:r>
+      <w:r>
+        <w:rPr>
+          <w:rFonts w:ascii="Arial" w:hAnsi="Arial" w:cs="Arial"/>
+          <w:sz w:val="24"/>
+          <w:szCs w:val="24"/>
+        </w:rPr>
+        <w:t>e,</w:t>
+      </w:r>
+      <w:r>
+        <w:rPr>
+          <w:rFonts w:ascii="Arial" w:hAnsi="Arial" w:cs="Arial"/>
+          <w:sz w:val="24"/>
+          <w:szCs w:val="24"/>
+        </w:rPr>
+        <w:t xml:space="preserve"> wprowadzono regulamin forum, który informuje o tym, jakie wiadomości </w:t>
+      </w:r>
+      <w:r>
+        <w:rPr>
+          <w:rFonts w:ascii="Arial" w:hAnsi="Arial" w:cs="Arial"/>
+          <w:sz w:val="24"/>
+          <w:szCs w:val="24"/>
+        </w:rPr>
+        <w:br/>
+      </w:r>
+      <w:r>
+        <w:rPr>
+          <w:rFonts w:ascii="Arial" w:hAnsi="Arial" w:cs="Arial"/>
+          <w:sz w:val="24"/>
+          <w:szCs w:val="24"/>
+        </w:rPr>
+        <w:t>i zachowania są akceptowalne, a jakie nie.</w:t>
       </w:r>
     </w:p>
     <w:p>
